--- a/Nitin Kapoor.docx
+++ b/Nitin Kapoor.docx
@@ -316,13 +316,13 @@
         <w:rPr>
           <w:rFonts w:ascii="Trebuchet MS" w:hAnsi="Trebuchet MS"/>
         </w:rPr>
-        <w:t xml:space="preserve"> provide competitive differentiation to </w:t>
-      </w:r>
-      <w:r>
-        <w:rPr>
-          <w:rFonts w:ascii="Trebuchet MS" w:hAnsi="Trebuchet MS"/>
-        </w:rPr>
-        <w:t>healthcare organizations</w:t>
+        <w:t xml:space="preserve"> provide competitive differentiation to</w:t>
+      </w:r>
+      <w:r>
+        <w:rPr>
+          <w:rFonts w:ascii="Trebuchet MS" w:hAnsi="Trebuchet MS"/>
+        </w:rPr>
+        <w:t xml:space="preserve"> my global clients</w:t>
       </w:r>
       <w:r>
         <w:rPr>
@@ -334,13 +334,31 @@
         <w:rPr>
           <w:rFonts w:ascii="Trebuchet MS" w:hAnsi="Trebuchet MS"/>
         </w:rPr>
-        <w:t xml:space="preserve"> I specialize in helping IT services organizations, establish and grow new competencies and business</w:t>
+        <w:t xml:space="preserve"> I specialize in helping IT organizations, establish and </w:t>
+      </w:r>
+      <w:r>
+        <w:rPr>
+          <w:rFonts w:ascii="Trebuchet MS" w:hAnsi="Trebuchet MS"/>
+        </w:rPr>
+        <w:t>scale</w:t>
+      </w:r>
+      <w:r>
+        <w:rPr>
+          <w:rFonts w:ascii="Trebuchet MS" w:hAnsi="Trebuchet MS"/>
+        </w:rPr>
+        <w:t xml:space="preserve"> new competencies and business</w:t>
       </w:r>
       <w:r>
         <w:rPr>
           <w:rFonts w:ascii="Trebuchet MS" w:hAnsi="Trebuchet MS"/>
         </w:rPr>
         <w:t>es</w:t>
+      </w:r>
+      <w:r>
+        <w:rPr>
+          <w:rFonts w:ascii="Trebuchet MS" w:hAnsi="Trebuchet MS"/>
+        </w:rPr>
+        <w:t xml:space="preserve"> in areas of analytics and healthcare</w:t>
       </w:r>
       <w:r>
         <w:rPr>
@@ -475,7 +493,7 @@
         <w:autoSpaceDE/>
         <w:autoSpaceDN/>
         <w:adjustRightInd/>
-        <w:spacing w:line="40" w:lineRule="atLeast"/>
+        <w:spacing w:line="276" w:lineRule="auto"/>
         <w:ind w:left="360"/>
         <w:textAlignment w:val="auto"/>
         <w:rPr>
@@ -557,8 +575,6 @@
           <w:iCs/>
         </w:rPr>
       </w:pPr>
-      <w:bookmarkStart w:id="0" w:name="_GoBack"/>
-      <w:bookmarkEnd w:id="0"/>
       <w:r>
         <w:rPr>
           <w:rFonts w:ascii="Trebuchet MS" w:hAnsi="Trebuchet MS"/>
@@ -755,7 +771,7 @@
         <w:autoSpaceDE/>
         <w:autoSpaceDN/>
         <w:adjustRightInd/>
-        <w:spacing w:line="40" w:lineRule="atLeast"/>
+        <w:spacing w:line="276" w:lineRule="auto"/>
         <w:textAlignment w:val="auto"/>
         <w:rPr>
           <w:rFonts w:ascii="Trebuchet MS" w:hAnsi="Trebuchet MS"/>
@@ -811,7 +827,7 @@
         </w:rPr>
         <w:t xml:space="preserve">I </w:t>
       </w:r>
-      <w:bookmarkStart w:id="1" w:name="_Hlk20864034"/>
+      <w:bookmarkStart w:id="0" w:name="_Hlk20864034"/>
       <w:r>
         <w:rPr>
           <w:rFonts w:ascii="Trebuchet MS" w:hAnsi="Trebuchet MS"/>
@@ -839,7 +855,7 @@
         </w:rPr>
         <w:t xml:space="preserve"> business intelligence and information management</w:t>
       </w:r>
-      <w:bookmarkEnd w:id="1"/>
+      <w:bookmarkEnd w:id="0"/>
       <w:r>
         <w:rPr>
           <w:rFonts w:ascii="Trebuchet MS" w:hAnsi="Trebuchet MS"/>
@@ -2975,16 +2991,61 @@
           <w:sz w:val="19"/>
           <w:szCs w:val="19"/>
         </w:rPr>
-        <w:t>Defin</w:t>
-      </w:r>
-      <w:r>
-        <w:rPr>
-          <w:rFonts w:ascii="Trebuchet MS" w:hAnsi="Trebuchet MS"/>
-          <w:iCs/>
-          <w:sz w:val="19"/>
-          <w:szCs w:val="19"/>
-        </w:rPr>
-        <w:t>e and execute</w:t>
+        <w:t xml:space="preserve">Engaged as a </w:t>
+      </w:r>
+      <w:r>
+        <w:rPr>
+          <w:rFonts w:ascii="Trebuchet MS" w:hAnsi="Trebuchet MS"/>
+          <w:iCs/>
+          <w:sz w:val="19"/>
+          <w:szCs w:val="19"/>
+        </w:rPr>
+        <w:t xml:space="preserve">(retained) </w:t>
+      </w:r>
+      <w:r>
+        <w:rPr>
+          <w:rFonts w:ascii="Trebuchet MS" w:hAnsi="Trebuchet MS"/>
+          <w:iCs/>
+          <w:sz w:val="19"/>
+          <w:szCs w:val="19"/>
+        </w:rPr>
+        <w:t>consultant, d</w:t>
+      </w:r>
+      <w:r>
+        <w:rPr>
+          <w:rFonts w:ascii="Trebuchet MS" w:hAnsi="Trebuchet MS"/>
+          <w:iCs/>
+          <w:sz w:val="19"/>
+          <w:szCs w:val="19"/>
+        </w:rPr>
+        <w:t>efin</w:t>
+      </w:r>
+      <w:r>
+        <w:rPr>
+          <w:rFonts w:ascii="Trebuchet MS" w:hAnsi="Trebuchet MS"/>
+          <w:iCs/>
+          <w:sz w:val="19"/>
+          <w:szCs w:val="19"/>
+        </w:rPr>
+        <w:t>e</w:t>
+      </w:r>
+      <w:r>
+        <w:rPr>
+          <w:rFonts w:ascii="Trebuchet MS" w:hAnsi="Trebuchet MS"/>
+          <w:iCs/>
+          <w:sz w:val="19"/>
+          <w:szCs w:val="19"/>
+        </w:rPr>
+        <w:t>d</w:t>
+      </w:r>
+      <w:r>
+        <w:rPr>
+          <w:rFonts w:ascii="Trebuchet MS" w:hAnsi="Trebuchet MS"/>
+          <w:iCs/>
+          <w:sz w:val="19"/>
+          <w:szCs w:val="19"/>
+        </w:rPr>
+        <w:t xml:space="preserve"> and execute</w:t>
       </w:r>
       <w:r>
         <w:rPr>
@@ -3011,16 +3072,7 @@
           <w:sz w:val="19"/>
           <w:szCs w:val="19"/>
         </w:rPr>
-        <w:t xml:space="preserve">for health plan (provider led) business. </w:t>
-      </w:r>
-      <w:r>
-        <w:rPr>
-          <w:rFonts w:ascii="Trebuchet MS" w:hAnsi="Trebuchet MS"/>
-          <w:iCs/>
-          <w:sz w:val="19"/>
-          <w:szCs w:val="19"/>
-        </w:rPr>
-        <w:t>Lead s</w:t>
+        <w:t>for health plan (provider led) business. Lead s</w:t>
       </w:r>
       <w:r>
         <w:rPr>
@@ -3039,6 +3091,26 @@
           <w:szCs w:val="19"/>
         </w:rPr>
         <w:t xml:space="preserve">. </w:t>
+      </w:r>
+      <w:r>
+        <w:rPr>
+          <w:rFonts w:ascii="Trebuchet MS" w:hAnsi="Trebuchet MS"/>
+          <w:iCs/>
+          <w:sz w:val="19"/>
+          <w:szCs w:val="19"/>
+        </w:rPr>
+        <w:t xml:space="preserve">Scaled a team from 0 to 75 in </w:t>
+      </w:r>
+      <w:bookmarkStart w:id="1" w:name="_GoBack"/>
+      <w:bookmarkEnd w:id="1"/>
+      <w:r>
+        <w:rPr>
+          <w:rFonts w:ascii="Trebuchet MS" w:hAnsi="Trebuchet MS"/>
+          <w:iCs/>
+          <w:sz w:val="19"/>
+          <w:szCs w:val="19"/>
+        </w:rPr>
+        <w:t>1 year, $6m in annualized revenues</w:t>
       </w:r>
     </w:p>
     <w:p>
@@ -3075,7 +3147,150 @@
           <w:sz w:val="19"/>
           <w:szCs w:val="19"/>
         </w:rPr>
-        <w:t>Scaled a team from 0 to 75 in 1 year, $6m in annualized revenues</w:t>
+        <w:t xml:space="preserve">Delivering a business transformation engagement for a respected US health plan that involves replacing Facets with </w:t>
+      </w:r>
+      <w:proofErr w:type="spellStart"/>
+      <w:r>
+        <w:rPr>
+          <w:rFonts w:ascii="Trebuchet MS" w:hAnsi="Trebuchet MS"/>
+          <w:iCs/>
+          <w:sz w:val="19"/>
+          <w:szCs w:val="19"/>
+        </w:rPr>
+        <w:t>HealthRules</w:t>
+      </w:r>
+      <w:proofErr w:type="spellEnd"/>
+      <w:r>
+        <w:rPr>
+          <w:rFonts w:ascii="Trebuchet MS" w:hAnsi="Trebuchet MS"/>
+          <w:iCs/>
+          <w:sz w:val="19"/>
+          <w:szCs w:val="19"/>
+        </w:rPr>
+        <w:t xml:space="preserve"> Payor.</w:t>
+      </w:r>
+    </w:p>
+    <w:p>
+      <w:pPr>
+        <w:tabs>
+          <w:tab w:val="left" w:pos="360"/>
+          <w:tab w:val="left" w:pos="567"/>
+          <w:tab w:val="left" w:pos="5760"/>
+          <w:tab w:val="left" w:pos="7920"/>
+          <w:tab w:val="right" w:pos="10800"/>
+        </w:tabs>
+        <w:overflowPunct/>
+        <w:autoSpaceDE/>
+        <w:autoSpaceDN/>
+        <w:adjustRightInd/>
+        <w:spacing w:before="200"/>
+        <w:textAlignment w:val="auto"/>
+        <w:rPr>
+          <w:b/>
+          <w:i/>
+          <w:iCs/>
+          <w:color w:val="595959" w:themeColor="text1" w:themeTint="A6"/>
+          <w:sz w:val="22"/>
+          <w:szCs w:val="22"/>
+        </w:rPr>
+      </w:pPr>
+      <w:r>
+        <w:rPr>
+          <w:rFonts w:ascii="Trebuchet MS" w:hAnsi="Trebuchet MS"/>
+          <w:b/>
+          <w:i/>
+          <w:color w:val="7030A0"/>
+        </w:rPr>
+        <w:t xml:space="preserve">Practice Head Healthcare Analytics &amp; </w:t>
+      </w:r>
+      <w:r>
+        <w:rPr>
+          <w:rFonts w:ascii="Trebuchet MS" w:hAnsi="Trebuchet MS"/>
+          <w:b/>
+          <w:i/>
+          <w:color w:val="7030A0"/>
+        </w:rPr>
+        <w:t xml:space="preserve">Chief Evangelist </w:t>
+      </w:r>
+      <w:r>
+        <w:rPr>
+          <w:rFonts w:ascii="Trebuchet MS" w:hAnsi="Trebuchet MS"/>
+          <w:b/>
+          <w:i/>
+          <w:color w:val="7030A0"/>
+        </w:rPr>
+        <w:t>Healthcare Insights</w:t>
+      </w:r>
+    </w:p>
+    <w:p>
+      <w:pPr>
+        <w:tabs>
+          <w:tab w:val="left" w:pos="360"/>
+          <w:tab w:val="left" w:pos="567"/>
+          <w:tab w:val="left" w:pos="5760"/>
+          <w:tab w:val="left" w:pos="7920"/>
+          <w:tab w:val="right" w:pos="10800"/>
+        </w:tabs>
+        <w:overflowPunct/>
+        <w:autoSpaceDE/>
+        <w:autoSpaceDN/>
+        <w:adjustRightInd/>
+        <w:textAlignment w:val="auto"/>
+        <w:rPr>
+          <w:rFonts w:ascii="Trebuchet MS" w:hAnsi="Trebuchet MS"/>
+          <w:iCs/>
+        </w:rPr>
+      </w:pPr>
+      <w:r>
+        <w:rPr>
+          <w:rFonts w:ascii="Trebuchet MS" w:hAnsi="Trebuchet MS"/>
+          <w:b/>
+          <w:i/>
+          <w:color w:val="7030A0"/>
+        </w:rPr>
+        <w:t>ITC Infotech, Bangalore</w:t>
+      </w:r>
+      <w:r>
+        <w:rPr>
+          <w:rFonts w:ascii="Trebuchet MS" w:hAnsi="Trebuchet MS"/>
+          <w:iCs/>
+        </w:rPr>
+        <w:tab/>
+      </w:r>
+      <w:r>
+        <w:rPr>
+          <w:rFonts w:ascii="Trebuchet MS" w:hAnsi="Trebuchet MS"/>
+          <w:iCs/>
+        </w:rPr>
+        <w:tab/>
+      </w:r>
+      <w:r>
+        <w:rPr>
+          <w:rFonts w:ascii="Trebuchet MS" w:hAnsi="Trebuchet MS"/>
+          <w:iCs/>
+        </w:rPr>
+        <w:t xml:space="preserve">             </w:t>
+      </w:r>
+      <w:r>
+        <w:rPr>
+          <w:rFonts w:ascii="Trebuchet MS" w:hAnsi="Trebuchet MS"/>
+          <w:iCs/>
+        </w:rPr>
+        <w:t xml:space="preserve">      </w:t>
+      </w:r>
+      <w:r>
+        <w:rPr>
+          <w:rFonts w:ascii="Trebuchet MS" w:hAnsi="Trebuchet MS"/>
+          <w:iCs/>
+        </w:rPr>
+        <w:t xml:space="preserve">2016- </w:t>
+      </w:r>
+      <w:r>
+        <w:rPr>
+          <w:rFonts w:ascii="Trebuchet MS" w:hAnsi="Trebuchet MS"/>
+          <w:iCs/>
+        </w:rPr>
+        <w:t>2020</w:t>
       </w:r>
     </w:p>
     <w:p>
@@ -3108,154 +3323,125 @@
       <w:r>
         <w:rPr>
           <w:rFonts w:ascii="Trebuchet MS" w:hAnsi="Trebuchet MS"/>
-          <w:iCs/>
-          <w:sz w:val="19"/>
-          <w:szCs w:val="19"/>
-        </w:rPr>
-        <w:t xml:space="preserve">Delivering a business transformation engagement for a respected US health plan that involves replacing Facets with </w:t>
-      </w:r>
-      <w:proofErr w:type="spellStart"/>
-      <w:r>
-        <w:rPr>
-          <w:rFonts w:ascii="Trebuchet MS" w:hAnsi="Trebuchet MS"/>
-          <w:iCs/>
-          <w:sz w:val="19"/>
-          <w:szCs w:val="19"/>
-        </w:rPr>
-        <w:t>HealthRules</w:t>
-      </w:r>
-      <w:proofErr w:type="spellEnd"/>
-      <w:r>
-        <w:rPr>
-          <w:rFonts w:ascii="Trebuchet MS" w:hAnsi="Trebuchet MS"/>
-          <w:iCs/>
-          <w:sz w:val="19"/>
-          <w:szCs w:val="19"/>
-        </w:rPr>
-        <w:t xml:space="preserve"> Payor.</w:t>
-      </w:r>
-    </w:p>
-    <w:p>
-      <w:pPr>
-        <w:tabs>
-          <w:tab w:val="left" w:pos="360"/>
-          <w:tab w:val="left" w:pos="567"/>
-          <w:tab w:val="left" w:pos="5760"/>
-          <w:tab w:val="left" w:pos="7920"/>
-          <w:tab w:val="right" w:pos="10800"/>
-        </w:tabs>
-        <w:overflowPunct/>
-        <w:autoSpaceDE/>
-        <w:autoSpaceDN/>
-        <w:adjustRightInd/>
-        <w:spacing w:before="200"/>
-        <w:textAlignment w:val="auto"/>
-        <w:rPr>
-          <w:b/>
-          <w:i/>
-          <w:iCs/>
-          <w:color w:val="595959" w:themeColor="text1" w:themeTint="A6"/>
-          <w:sz w:val="22"/>
-          <w:szCs w:val="22"/>
-        </w:rPr>
-      </w:pPr>
-      <w:r>
-        <w:rPr>
-          <w:rFonts w:ascii="Trebuchet MS" w:hAnsi="Trebuchet MS"/>
-          <w:b/>
-          <w:i/>
-          <w:color w:val="7030A0"/>
-        </w:rPr>
-        <w:t xml:space="preserve">Practice Head Healthcare Analytics &amp; </w:t>
-      </w:r>
-      <w:r>
-        <w:rPr>
-          <w:rFonts w:ascii="Trebuchet MS" w:hAnsi="Trebuchet MS"/>
-          <w:b/>
-          <w:i/>
-          <w:color w:val="7030A0"/>
-        </w:rPr>
-        <w:t xml:space="preserve">Chief Evangelist </w:t>
-      </w:r>
-      <w:r>
-        <w:rPr>
-          <w:rFonts w:ascii="Trebuchet MS" w:hAnsi="Trebuchet MS"/>
-          <w:b/>
-          <w:i/>
-          <w:color w:val="7030A0"/>
-        </w:rPr>
-        <w:t>Healthcare Insights</w:t>
-      </w:r>
-    </w:p>
-    <w:p>
-      <w:pPr>
-        <w:tabs>
-          <w:tab w:val="left" w:pos="360"/>
-          <w:tab w:val="left" w:pos="567"/>
-          <w:tab w:val="left" w:pos="5760"/>
-          <w:tab w:val="left" w:pos="7920"/>
-          <w:tab w:val="right" w:pos="10800"/>
-        </w:tabs>
-        <w:overflowPunct/>
-        <w:autoSpaceDE/>
-        <w:autoSpaceDN/>
-        <w:adjustRightInd/>
-        <w:textAlignment w:val="auto"/>
-        <w:rPr>
-          <w:rFonts w:ascii="Trebuchet MS" w:hAnsi="Trebuchet MS"/>
-          <w:iCs/>
-        </w:rPr>
-      </w:pPr>
-      <w:r>
-        <w:rPr>
-          <w:rFonts w:ascii="Trebuchet MS" w:hAnsi="Trebuchet MS"/>
-          <w:b/>
-          <w:i/>
-          <w:color w:val="7030A0"/>
-        </w:rPr>
-        <w:t>ITC Infotech, Bangalore</w:t>
-      </w:r>
-      <w:r>
-        <w:rPr>
-          <w:rFonts w:ascii="Trebuchet MS" w:hAnsi="Trebuchet MS"/>
-          <w:iCs/>
-        </w:rPr>
-        <w:tab/>
-      </w:r>
-      <w:r>
-        <w:rPr>
-          <w:rFonts w:ascii="Trebuchet MS" w:hAnsi="Trebuchet MS"/>
-          <w:iCs/>
-        </w:rPr>
-        <w:tab/>
-      </w:r>
-      <w:r>
-        <w:rPr>
-          <w:rFonts w:ascii="Trebuchet MS" w:hAnsi="Trebuchet MS"/>
-          <w:iCs/>
-        </w:rPr>
-        <w:t xml:space="preserve">             </w:t>
-      </w:r>
-      <w:r>
-        <w:rPr>
-          <w:rFonts w:ascii="Trebuchet MS" w:hAnsi="Trebuchet MS"/>
-          <w:iCs/>
-        </w:rPr>
-        <w:t xml:space="preserve">      </w:t>
-      </w:r>
-      <w:r>
-        <w:rPr>
-          <w:rFonts w:ascii="Trebuchet MS" w:hAnsi="Trebuchet MS"/>
-          <w:iCs/>
-        </w:rPr>
-        <w:t xml:space="preserve">2016- </w:t>
-      </w:r>
-      <w:r>
-        <w:rPr>
-          <w:rFonts w:ascii="Trebuchet MS" w:hAnsi="Trebuchet MS"/>
-          <w:iCs/>
-        </w:rPr>
-        <w:t>2020</w:t>
+          <w:b/>
+          <w:bCs/>
+          <w:iCs/>
+          <w:sz w:val="19"/>
+          <w:szCs w:val="19"/>
+        </w:rPr>
+        <w:t xml:space="preserve">Established and </w:t>
+      </w:r>
+      <w:r>
+        <w:rPr>
+          <w:rFonts w:ascii="Trebuchet MS" w:hAnsi="Trebuchet MS"/>
+          <w:b/>
+          <w:bCs/>
+          <w:iCs/>
+          <w:sz w:val="19"/>
+          <w:szCs w:val="19"/>
+        </w:rPr>
+        <w:t>scale</w:t>
+      </w:r>
+      <w:r>
+        <w:rPr>
+          <w:rFonts w:ascii="Trebuchet MS" w:hAnsi="Trebuchet MS"/>
+          <w:b/>
+          <w:bCs/>
+          <w:iCs/>
+          <w:sz w:val="19"/>
+          <w:szCs w:val="19"/>
+        </w:rPr>
+        <w:t xml:space="preserve">d </w:t>
+      </w:r>
+      <w:r>
+        <w:rPr>
+          <w:rFonts w:ascii="Trebuchet MS" w:hAnsi="Trebuchet MS"/>
+          <w:b/>
+          <w:bCs/>
+          <w:iCs/>
+          <w:sz w:val="19"/>
+          <w:szCs w:val="19"/>
+        </w:rPr>
+        <w:t xml:space="preserve">($0 to $4M) </w:t>
+      </w:r>
+      <w:r>
+        <w:rPr>
+          <w:rFonts w:ascii="Trebuchet MS" w:hAnsi="Trebuchet MS"/>
+          <w:b/>
+          <w:bCs/>
+          <w:iCs/>
+          <w:sz w:val="19"/>
+          <w:szCs w:val="19"/>
+        </w:rPr>
+        <w:t>a profitable and growing data &amp; analytics business</w:t>
+      </w:r>
+      <w:r>
+        <w:rPr>
+          <w:rFonts w:ascii="Trebuchet MS" w:hAnsi="Trebuchet MS"/>
+          <w:b/>
+          <w:bCs/>
+          <w:iCs/>
+          <w:sz w:val="19"/>
+          <w:szCs w:val="19"/>
+        </w:rPr>
+        <w:t xml:space="preserve"> </w:t>
+      </w:r>
+      <w:r>
+        <w:rPr>
+          <w:rFonts w:ascii="Trebuchet MS" w:hAnsi="Trebuchet MS"/>
+          <w:bCs/>
+          <w:iCs/>
+          <w:sz w:val="19"/>
+          <w:szCs w:val="19"/>
+        </w:rPr>
+        <w:t>with a focus on</w:t>
+      </w:r>
+      <w:r>
+        <w:rPr>
+          <w:rFonts w:ascii="Trebuchet MS" w:hAnsi="Trebuchet MS"/>
+          <w:b/>
+          <w:bCs/>
+          <w:iCs/>
+          <w:sz w:val="19"/>
+          <w:szCs w:val="19"/>
+        </w:rPr>
+        <w:t xml:space="preserve"> </w:t>
+      </w:r>
+      <w:r>
+        <w:rPr>
+          <w:rFonts w:ascii="Trebuchet MS" w:hAnsi="Trebuchet MS"/>
+          <w:iCs/>
+          <w:sz w:val="19"/>
+          <w:szCs w:val="19"/>
+        </w:rPr>
+        <w:t xml:space="preserve">global healthcare and </w:t>
+      </w:r>
+      <w:r>
+        <w:rPr>
+          <w:rFonts w:ascii="Trebuchet MS" w:hAnsi="Trebuchet MS"/>
+          <w:iCs/>
+          <w:sz w:val="19"/>
+          <w:szCs w:val="19"/>
+        </w:rPr>
+        <w:t>IoT analytics</w:t>
+      </w:r>
+      <w:r>
+        <w:rPr>
+          <w:rFonts w:ascii="Trebuchet MS" w:hAnsi="Trebuchet MS"/>
+          <w:iCs/>
+          <w:sz w:val="19"/>
+          <w:szCs w:val="19"/>
+        </w:rPr>
+        <w:t>. Defined the strategy, hired and mentor a highly skilled team of business and technology professionals.</w:t>
+      </w:r>
+      <w:r>
+        <w:rPr>
+          <w:rFonts w:ascii="Trebuchet MS" w:hAnsi="Trebuchet MS"/>
+          <w:iCs/>
+          <w:sz w:val="19"/>
+          <w:szCs w:val="19"/>
+        </w:rPr>
+        <w:t xml:space="preserve"> Led consulting, pre-sales, solution conceptualization &amp; development, client engagement and delivery governance</w:t>
       </w:r>
     </w:p>
     <w:p>
@@ -3294,157 +3480,6 @@
           <w:sz w:val="19"/>
           <w:szCs w:val="19"/>
         </w:rPr>
-        <w:t xml:space="preserve">Established and </w:t>
-      </w:r>
-      <w:r>
-        <w:rPr>
-          <w:rFonts w:ascii="Trebuchet MS" w:hAnsi="Trebuchet MS"/>
-          <w:b/>
-          <w:bCs/>
-          <w:iCs/>
-          <w:sz w:val="19"/>
-          <w:szCs w:val="19"/>
-        </w:rPr>
-        <w:t>scale</w:t>
-      </w:r>
-      <w:r>
-        <w:rPr>
-          <w:rFonts w:ascii="Trebuchet MS" w:hAnsi="Trebuchet MS"/>
-          <w:b/>
-          <w:bCs/>
-          <w:iCs/>
-          <w:sz w:val="19"/>
-          <w:szCs w:val="19"/>
-        </w:rPr>
-        <w:t xml:space="preserve">d </w:t>
-      </w:r>
-      <w:r>
-        <w:rPr>
-          <w:rFonts w:ascii="Trebuchet MS" w:hAnsi="Trebuchet MS"/>
-          <w:b/>
-          <w:bCs/>
-          <w:iCs/>
-          <w:sz w:val="19"/>
-          <w:szCs w:val="19"/>
-        </w:rPr>
-        <w:t xml:space="preserve">($0 to $4M) </w:t>
-      </w:r>
-      <w:r>
-        <w:rPr>
-          <w:rFonts w:ascii="Trebuchet MS" w:hAnsi="Trebuchet MS"/>
-          <w:b/>
-          <w:bCs/>
-          <w:iCs/>
-          <w:sz w:val="19"/>
-          <w:szCs w:val="19"/>
-        </w:rPr>
-        <w:t>a profitable and growing data &amp; analytics business</w:t>
-      </w:r>
-      <w:r>
-        <w:rPr>
-          <w:rFonts w:ascii="Trebuchet MS" w:hAnsi="Trebuchet MS"/>
-          <w:b/>
-          <w:bCs/>
-          <w:iCs/>
-          <w:sz w:val="19"/>
-          <w:szCs w:val="19"/>
-        </w:rPr>
-        <w:t xml:space="preserve"> </w:t>
-      </w:r>
-      <w:r>
-        <w:rPr>
-          <w:rFonts w:ascii="Trebuchet MS" w:hAnsi="Trebuchet MS"/>
-          <w:bCs/>
-          <w:iCs/>
-          <w:sz w:val="19"/>
-          <w:szCs w:val="19"/>
-        </w:rPr>
-        <w:t>with a focus on</w:t>
-      </w:r>
-      <w:r>
-        <w:rPr>
-          <w:rFonts w:ascii="Trebuchet MS" w:hAnsi="Trebuchet MS"/>
-          <w:b/>
-          <w:bCs/>
-          <w:iCs/>
-          <w:sz w:val="19"/>
-          <w:szCs w:val="19"/>
-        </w:rPr>
-        <w:t xml:space="preserve"> </w:t>
-      </w:r>
-      <w:r>
-        <w:rPr>
-          <w:rFonts w:ascii="Trebuchet MS" w:hAnsi="Trebuchet MS"/>
-          <w:iCs/>
-          <w:sz w:val="19"/>
-          <w:szCs w:val="19"/>
-        </w:rPr>
-        <w:t xml:space="preserve">global healthcare and </w:t>
-      </w:r>
-      <w:r>
-        <w:rPr>
-          <w:rFonts w:ascii="Trebuchet MS" w:hAnsi="Trebuchet MS"/>
-          <w:iCs/>
-          <w:sz w:val="19"/>
-          <w:szCs w:val="19"/>
-        </w:rPr>
-        <w:t>IoT analytics</w:t>
-      </w:r>
-      <w:r>
-        <w:rPr>
-          <w:rFonts w:ascii="Trebuchet MS" w:hAnsi="Trebuchet MS"/>
-          <w:iCs/>
-          <w:sz w:val="19"/>
-          <w:szCs w:val="19"/>
-        </w:rPr>
-        <w:t>. Defined the strategy, hired and mentor a highly skilled team of business and technology professionals.</w:t>
-      </w:r>
-      <w:r>
-        <w:rPr>
-          <w:rFonts w:ascii="Trebuchet MS" w:hAnsi="Trebuchet MS"/>
-          <w:iCs/>
-          <w:sz w:val="19"/>
-          <w:szCs w:val="19"/>
-        </w:rPr>
-        <w:t xml:space="preserve"> Led consulting, pre-sales, solution conceptualization &amp; development, client engagement and delivery governance</w:t>
-      </w:r>
-    </w:p>
-    <w:p>
-      <w:pPr>
-        <w:pStyle w:val="ListParagraph"/>
-        <w:numPr>
-          <w:ilvl w:val="0"/>
-          <w:numId w:val="3"/>
-        </w:numPr>
-        <w:tabs>
-          <w:tab w:val="left" w:pos="360"/>
-          <w:tab w:val="left" w:pos="1440"/>
-          <w:tab w:val="left" w:pos="5760"/>
-          <w:tab w:val="left" w:pos="7920"/>
-          <w:tab w:val="right" w:pos="10800"/>
-        </w:tabs>
-        <w:overflowPunct/>
-        <w:autoSpaceDE/>
-        <w:autoSpaceDN/>
-        <w:adjustRightInd/>
-        <w:spacing w:line="276" w:lineRule="auto"/>
-        <w:textAlignment w:val="auto"/>
-        <w:rPr>
-          <w:rFonts w:ascii="Trebuchet MS" w:hAnsi="Trebuchet MS"/>
-          <w:iCs/>
-          <w:sz w:val="19"/>
-          <w:szCs w:val="19"/>
-        </w:rPr>
-      </w:pPr>
-      <w:r>
-        <w:rPr>
-          <w:rFonts w:ascii="Trebuchet MS" w:hAnsi="Trebuchet MS"/>
-          <w:b/>
-          <w:bCs/>
-          <w:iCs/>
-          <w:sz w:val="19"/>
-          <w:szCs w:val="19"/>
-        </w:rPr>
         <w:t xml:space="preserve">Conceptualized, designed and developed several world class industry solutions that </w:t>
       </w:r>
       <w:r>
@@ -3958,18 +3993,27 @@
           <w:sz w:val="19"/>
           <w:szCs w:val="19"/>
         </w:rPr>
-        <w:t xml:space="preserve">HIVE, </w:t>
-      </w:r>
-      <w:proofErr w:type="gramStart"/>
-      <w:r>
-        <w:rPr>
-          <w:rFonts w:ascii="Trebuchet MS" w:hAnsi="Trebuchet MS"/>
-          <w:b/>
-          <w:iCs/>
-          <w:sz w:val="19"/>
-          <w:szCs w:val="19"/>
-        </w:rPr>
-        <w:t>HBase</w:t>
+        <w:t xml:space="preserve">HIVE, HBase, </w:t>
+      </w:r>
+      <w:r>
+        <w:rPr>
+          <w:rFonts w:ascii="Trebuchet MS" w:hAnsi="Trebuchet MS"/>
+          <w:b/>
+          <w:iCs/>
+          <w:sz w:val="19"/>
+          <w:szCs w:val="19"/>
+        </w:rPr>
+        <w:t xml:space="preserve">Phoenix, </w:t>
+      </w:r>
+      <w:r>
+        <w:rPr>
+          <w:rFonts w:ascii="Trebuchet MS" w:hAnsi="Trebuchet MS"/>
+          <w:b/>
+          <w:iCs/>
+          <w:sz w:val="19"/>
+          <w:szCs w:val="19"/>
+        </w:rPr>
+        <w:t>Spark, Tableau, Python, R. Cloud</w:t>
       </w:r>
       <w:r>
         <w:rPr>
@@ -3989,58 +4033,7 @@
           <w:sz w:val="19"/>
           <w:szCs w:val="19"/>
         </w:rPr>
-        <w:t>,</w:t>
-      </w:r>
-      <w:proofErr w:type="gramEnd"/>
-      <w:r>
-        <w:rPr>
-          <w:rFonts w:ascii="Trebuchet MS" w:hAnsi="Trebuchet MS"/>
-          <w:b/>
-          <w:iCs/>
-          <w:sz w:val="19"/>
-          <w:szCs w:val="19"/>
-        </w:rPr>
-        <w:t xml:space="preserve"> Spark, Tableau, Python, R. Cloud</w:t>
-      </w:r>
-      <w:r>
-        <w:rPr>
-          <w:rFonts w:ascii="Trebuchet MS" w:hAnsi="Trebuchet MS"/>
-          <w:b/>
-          <w:iCs/>
-          <w:sz w:val="19"/>
-          <w:szCs w:val="19"/>
-        </w:rPr>
-        <w:t xml:space="preserve"> </w:t>
-      </w:r>
-      <w:r>
-        <w:rPr>
-          <w:rFonts w:ascii="Trebuchet MS" w:hAnsi="Trebuchet MS"/>
-          <w:b/>
-          <w:iCs/>
-          <w:sz w:val="19"/>
-          <w:szCs w:val="19"/>
-        </w:rPr>
-        <w:t>–</w:t>
-      </w:r>
-      <w:r>
-        <w:rPr>
-          <w:rFonts w:ascii="Trebuchet MS" w:hAnsi="Trebuchet MS"/>
-          <w:b/>
-          <w:iCs/>
-          <w:sz w:val="19"/>
-          <w:szCs w:val="19"/>
-        </w:rPr>
-        <w:t xml:space="preserve"> </w:t>
-      </w:r>
-      <w:r>
-        <w:rPr>
-          <w:rFonts w:ascii="Trebuchet MS" w:hAnsi="Trebuchet MS"/>
-          <w:b/>
-          <w:iCs/>
-          <w:sz w:val="19"/>
-          <w:szCs w:val="19"/>
-        </w:rPr>
-        <w:t>MS Azure</w:t>
+        <w:t>–MS Azure</w:t>
       </w:r>
       <w:r>
         <w:rPr>
@@ -5799,6 +5792,7 @@
           <w:i/>
           <w:color w:val="7030A0"/>
         </w:rPr>
+        <w:lastRenderedPageBreak/>
         <w:t xml:space="preserve">Pre-Sales </w:t>
       </w:r>
       <w:r>
@@ -13224,7 +13218,7 @@
 </file>
 
 <file path=customXml/itemProps1.xml><?xml version="1.0" encoding="utf-8"?>
-<ds:datastoreItem xmlns:ds="http://schemas.openxmlformats.org/officeDocument/2006/customXml" ds:itemID="{D9DD239F-9D40-4051-90AD-B2EF4992E59C}">
+<ds:datastoreItem xmlns:ds="http://schemas.openxmlformats.org/officeDocument/2006/customXml" ds:itemID="{31F4F3C0-A3FA-4A62-9AE9-A6D3FA48047F}">
   <ds:schemaRefs>
     <ds:schemaRef ds:uri="http://schemas.openxmlformats.org/officeDocument/2006/bibliography"/>
   </ds:schemaRefs>

--- a/Nitin Kapoor.docx
+++ b/Nitin Kapoor.docx
@@ -3036,15 +3036,6 @@
           <w:sz w:val="19"/>
           <w:szCs w:val="19"/>
         </w:rPr>
-        <w:t>d</w:t>
-      </w:r>
-      <w:r>
-        <w:rPr>
-          <w:rFonts w:ascii="Trebuchet MS" w:hAnsi="Trebuchet MS"/>
-          <w:iCs/>
-          <w:sz w:val="19"/>
-          <w:szCs w:val="19"/>
-        </w:rPr>
         <w:t xml:space="preserve"> and execute</w:t>
       </w:r>
       <w:r>
@@ -3099,18 +3090,7 @@
           <w:sz w:val="19"/>
           <w:szCs w:val="19"/>
         </w:rPr>
-        <w:t xml:space="preserve">Scaled a team from 0 to 75 in </w:t>
-      </w:r>
-      <w:bookmarkStart w:id="1" w:name="_GoBack"/>
-      <w:bookmarkEnd w:id="1"/>
-      <w:r>
-        <w:rPr>
-          <w:rFonts w:ascii="Trebuchet MS" w:hAnsi="Trebuchet MS"/>
-          <w:iCs/>
-          <w:sz w:val="19"/>
-          <w:szCs w:val="19"/>
-        </w:rPr>
-        <w:t>1 year, $6m in annualized revenues</w:t>
+        <w:t>Scaled a team from 0 to 75 in 1 year, $6m in annualized revenues</w:t>
       </w:r>
     </w:p>
     <w:p>
@@ -4404,7 +4384,7 @@
           <w:szCs w:val="19"/>
         </w:rPr>
       </w:pPr>
-      <w:bookmarkStart w:id="2" w:name="_Hlk25152483"/>
+      <w:bookmarkStart w:id="1" w:name="_Hlk25152483"/>
       <w:r>
         <w:rPr>
           <w:rFonts w:ascii="Trebuchet MS" w:hAnsi="Trebuchet MS"/>
@@ -4483,7 +4463,7 @@
         </w:rPr>
         <w:t>.</w:t>
       </w:r>
-      <w:bookmarkEnd w:id="2"/>
+      <w:bookmarkEnd w:id="1"/>
       <w:r>
         <w:rPr>
           <w:rFonts w:ascii="Trebuchet MS" w:hAnsi="Trebuchet MS"/>
@@ -4965,7 +4945,7 @@
         </w:rPr>
         <w:t xml:space="preserve">. </w:t>
       </w:r>
-      <w:bookmarkStart w:id="3" w:name="_Hlk20865224"/>
+      <w:bookmarkStart w:id="2" w:name="_Hlk20865224"/>
       <w:r>
         <w:rPr>
           <w:rFonts w:ascii="Trebuchet MS" w:hAnsi="Trebuchet MS"/>
@@ -5008,7 +4988,7 @@
         </w:rPr>
         <w:t>0% to grow the business to $40Mn</w:t>
       </w:r>
-      <w:bookmarkEnd w:id="3"/>
+      <w:bookmarkEnd w:id="2"/>
       <w:r>
         <w:rPr>
           <w:rFonts w:ascii="Trebuchet MS" w:hAnsi="Trebuchet MS"/>
@@ -9080,6 +9060,8 @@
         </w:rPr>
         <w:t xml:space="preserve"> </w:t>
       </w:r>
+      <w:bookmarkStart w:id="3" w:name="_GoBack"/>
+      <w:bookmarkEnd w:id="3"/>
     </w:p>
     <w:sectPr>
       <w:footerReference w:type="default" r:id="rId12"/>
@@ -13218,7 +13200,7 @@
 </file>
 
 <file path=customXml/itemProps1.xml><?xml version="1.0" encoding="utf-8"?>
-<ds:datastoreItem xmlns:ds="http://schemas.openxmlformats.org/officeDocument/2006/customXml" ds:itemID="{31F4F3C0-A3FA-4A62-9AE9-A6D3FA48047F}">
+<ds:datastoreItem xmlns:ds="http://schemas.openxmlformats.org/officeDocument/2006/customXml" ds:itemID="{3026CD18-8C47-4F0D-990D-BCEA6700CA2A}">
   <ds:schemaRefs>
     <ds:schemaRef ds:uri="http://schemas.openxmlformats.org/officeDocument/2006/bibliography"/>
   </ds:schemaRefs>
